--- a/pesquisa-preco/template.docx
+++ b/pesquisa-preco/template.docx
@@ -101,7 +101,7 @@
     <w:p/>
     <w:sectPr>
       <w:pgSz w:w="16838" w:h="11906" w:orient="landscape"/>
-      <w:pgMar w:top="720" w:right="720" w:bottom="720" w:left="993" w:header="708" w:footer="708" w:gutter="0"/>
+      <w:pgMar w:top="720" w:right="720" w:bottom="720" w:left="567" w:header="708" w:footer="708" w:gutter="0"/>
       <w:cols w:space="708"/>
       <w:docGrid w:linePitch="360"/>
     </w:sectPr>
